--- a/Nandhana.V_SQLCodeChallenge/Nandhana.V_SQLCodeChallenge.docx
+++ b/Nandhana.V_SQLCodeChallenge/Nandhana.V_SQLCodeChallenge.docx
@@ -63,15 +63,6 @@
           <w:szCs w:val="32"/>
         </w:rPr>
       </w:pPr>
-      <w:r>
-        <w:rPr>
-          <w:b/>
-          <w:bCs/>
-          <w:sz w:val="32"/>
-          <w:szCs w:val="32"/>
-        </w:rPr>
-        <w:t xml:space="preserve">     </w:t>
-      </w:r>
       <w:r>
         <w:rPr>
           <w:rFonts w:cstheme="minorHAnsi"/>
